--- a/Notes/AD01_Role of Algorithms in Computing.docx
+++ b/Notes/AD01_Role of Algorithms in Computing.docx
@@ -197,7 +197,7 @@
           <w:noProof/>
         </w:rPr>
         <w:drawing>
-          <wp:inline distT="0" distB="0" distL="0" distR="0" wp14:anchorId="5ECEC34C" wp14:editId="22676D80">
+          <wp:inline distT="0" distB="0" distL="0" distR="0" wp14:anchorId="6D906BFF" wp14:editId="588BFE89">
             <wp:extent cx="4371429" cy="2123810"/>
             <wp:effectExtent l="0" t="0" r="0" b="0"/>
             <wp:docPr id="1" name="Picture 1"/>
@@ -321,7 +321,7 @@
           <w:noProof/>
         </w:rPr>
         <w:drawing>
-          <wp:inline distT="0" distB="0" distL="0" distR="0" wp14:anchorId="62EAF693" wp14:editId="3C83553A">
+          <wp:inline distT="0" distB="0" distL="0" distR="0" wp14:anchorId="0DB0B300" wp14:editId="4ECFC9B0">
             <wp:extent cx="2085714" cy="1219048"/>
             <wp:effectExtent l="0" t="0" r="0" b="635"/>
             <wp:docPr id="7" name="Picture 7"/>
@@ -356,6 +356,8 @@
           </wp:inline>
         </w:drawing>
       </w:r>
+      <w:bookmarkStart w:id="0" w:name="_GoBack"/>
+      <w:bookmarkEnd w:id="0"/>
     </w:p>
     <w:p>
       <w:pPr>
@@ -449,7 +451,7 @@
           <w:noProof/>
         </w:rPr>
         <w:drawing>
-          <wp:inline distT="0" distB="0" distL="0" distR="0" wp14:anchorId="72474FAF" wp14:editId="2A7FB166">
+          <wp:inline distT="0" distB="0" distL="0" distR="0" wp14:anchorId="147931BE" wp14:editId="08760079">
             <wp:extent cx="2866667" cy="876190"/>
             <wp:effectExtent l="0" t="0" r="0" b="635"/>
             <wp:docPr id="8" name="Picture 8"/>
@@ -524,7 +526,7 @@
           <w:noProof/>
         </w:rPr>
         <w:drawing>
-          <wp:inline distT="0" distB="0" distL="0" distR="0" wp14:anchorId="43CD13D5" wp14:editId="6F2337B4">
+          <wp:inline distT="0" distB="0" distL="0" distR="0" wp14:anchorId="31FCC925" wp14:editId="49BD6A35">
             <wp:extent cx="4942857" cy="923810"/>
             <wp:effectExtent l="0" t="0" r="0" b="0"/>
             <wp:docPr id="4" name="Picture 4"/>
@@ -559,8 +561,6 @@
           </wp:inline>
         </w:drawing>
       </w:r>
-      <w:bookmarkStart w:id="0" w:name="_GoBack"/>
-      <w:bookmarkEnd w:id="0"/>
     </w:p>
     <w:p>
       <w:pPr>
@@ -583,6 +583,7 @@
     </w:p>
     <w:sectPr>
       <w:headerReference w:type="default" r:id="rId10"/>
+      <w:footerReference w:type="default" r:id="rId11"/>
       <w:pgSz w:w="11906" w:h="16838"/>
       <w:pgMar w:top="1701" w:right="1134" w:bottom="1701" w:left="1134" w:header="708" w:footer="708" w:gutter="0"/>
       <w:cols w:space="708"/>
@@ -615,6 +616,59 @@
     </w:p>
   </w:endnote>
 </w:endnotes>
+</file>
+
+<file path=word/footer1.xml><?xml version="1.0" encoding="utf-8"?>
+<w:ftr xmlns:wpc="http://schemas.microsoft.com/office/word/2010/wordprocessingCanvas" xmlns:cx="http://schemas.microsoft.com/office/drawing/2014/chartex" xmlns:cx1="http://schemas.microsoft.com/office/drawing/2015/9/8/chartex" xmlns:cx2="http://schemas.microsoft.com/office/drawing/2015/10/21/chartex" xmlns:cx3="http://schemas.microsoft.com/office/drawing/2016/5/9/chartex" xmlns:cx4="http://schemas.microsoft.com/office/drawing/2016/5/10/chartex" xmlns:cx5="http://schemas.microsoft.com/office/drawing/2016/5/11/chartex" xmlns:cx6="http://schemas.microsoft.com/office/drawing/2016/5/12/chartex" xmlns:cx7="http://schemas.microsoft.com/office/drawing/2016/5/13/chartex" xmlns:cx8="http://schemas.microsoft.com/office/drawing/2016/5/14/chartex" xmlns:mc="http://schemas.openxmlformats.org/markup-compatibility/2006" xmlns:aink="http://schemas.microsoft.com/office/drawing/2016/ink" xmlns:am3d="http://schemas.microsoft.com/office/drawing/2017/model3d" xmlns:o="urn:schemas-microsoft-com:office:office" xmlns:r="http://schemas.openxmlformats.org/officeDocument/2006/relationships" xmlns:m="http://schemas.openxmlformats.org/officeDocument/2006/math" xmlns:v="urn:schemas-microsoft-com:vml" xmlns:wp14="http://schemas.microsoft.com/office/word/2010/wordprocessingDrawing" xmlns:wp="http://schemas.openxmlformats.org/drawingml/2006/wordprocessingDrawing" xmlns:w10="urn:schemas-microsoft-com:office:word" xmlns:w="http://schemas.openxmlformats.org/wordprocessingml/2006/main" xmlns:w14="http://schemas.microsoft.com/office/word/2010/wordml" xmlns:w15="http://schemas.microsoft.com/office/word/2012/wordml" xmlns:w16cid="http://schemas.microsoft.com/office/word/2016/wordml/cid" xmlns:w16se="http://schemas.microsoft.com/office/word/2015/wordml/symex" xmlns:wpg="http://schemas.microsoft.com/office/word/2010/wordprocessingGroup" xmlns:wpi="http://schemas.microsoft.com/office/word/2010/wordprocessingInk" xmlns:wne="http://schemas.microsoft.com/office/word/2006/wordml" xmlns:wps="http://schemas.microsoft.com/office/word/2010/wordprocessingShape" mc:Ignorable="w14 w15 w16se w16cid wp14">
+  <w:sdt>
+    <w:sdtPr>
+      <w:id w:val="-1712338122"/>
+      <w:docPartObj>
+        <w:docPartGallery w:val="Page Numbers (Bottom of Page)"/>
+        <w:docPartUnique/>
+      </w:docPartObj>
+    </w:sdtPr>
+    <w:sdtEndPr>
+      <w:rPr>
+        <w:noProof/>
+      </w:rPr>
+    </w:sdtEndPr>
+    <w:sdtContent>
+      <w:p>
+        <w:pPr>
+          <w:pStyle w:val="Footer"/>
+          <w:jc w:val="right"/>
+        </w:pPr>
+        <w:r>
+          <w:fldChar w:fldCharType="begin"/>
+        </w:r>
+        <w:r>
+          <w:instrText xml:space="preserve"> PAGE   \* MERGEFORMAT </w:instrText>
+        </w:r>
+        <w:r>
+          <w:fldChar w:fldCharType="separate"/>
+        </w:r>
+        <w:r>
+          <w:rPr>
+            <w:noProof/>
+          </w:rPr>
+          <w:t>2</w:t>
+        </w:r>
+        <w:r>
+          <w:rPr>
+            <w:noProof/>
+          </w:rPr>
+          <w:fldChar w:fldCharType="end"/>
+        </w:r>
+      </w:p>
+    </w:sdtContent>
+  </w:sdt>
+  <w:p>
+    <w:pPr>
+      <w:pStyle w:val="Footer"/>
+    </w:pPr>
+  </w:p>
+</w:ftr>
 </file>
 
 <file path=word/footnotes.xml><?xml version="1.0" encoding="utf-8"?>
